--- a/taller2.docx
+++ b/taller2.docx
@@ -29,6 +29,164 @@
           <w:szCs w:val="28"/>
         </w:rPr>
       </w:pPr>
+      <w:r>
+        <w:rPr>
+          <w:sz w:val="28"/>
+          <w:szCs w:val="28"/>
+        </w:rPr>
+        <w:t xml:space="preserve">Primero creamos un repositorio en GitHub </w:t>
+      </w:r>
+      <w:r>
+        <w:rPr>
+          <w:sz w:val="28"/>
+          <w:szCs w:val="28"/>
+        </w:rPr>
+        <w:t xml:space="preserve">en el que tendremos lo siguiente: </w:t>
+      </w:r>
+    </w:p>
+    <w:p>
+      <w:pPr>
+        <w:rPr>
+          <w:sz w:val="28"/>
+          <w:szCs w:val="28"/>
+        </w:rPr>
+      </w:pPr>
+      <w:r>
+        <w:rPr>
+          <w:sz w:val="28"/>
+          <w:szCs w:val="28"/>
+        </w:rPr>
+        <w:drawing>
+          <wp:inline distT="0" distB="0" distL="0" distR="0" wp14:anchorId="3E030C35" wp14:editId="0B4E25A7">
+            <wp:extent cx="5400040" cy="2060575"/>
+            <wp:effectExtent l="0" t="0" r="0" b="0"/>
+            <wp:docPr id="868186097" name="Imagen 1" descr="Captura de pantalla de un celular&#10;&#10;El contenido generado por IA puede ser incorrecto."/>
+            <wp:cNvGraphicFramePr>
+              <a:graphicFrameLocks xmlns:a="http://schemas.openxmlformats.org/drawingml/2006/main" noChangeAspect="1"/>
+            </wp:cNvGraphicFramePr>
+            <a:graphic xmlns:a="http://schemas.openxmlformats.org/drawingml/2006/main">
+              <a:graphicData uri="http://schemas.openxmlformats.org/drawingml/2006/picture">
+                <pic:pic xmlns:pic="http://schemas.openxmlformats.org/drawingml/2006/picture">
+                  <pic:nvPicPr>
+                    <pic:cNvPr id="868186097" name="Imagen 1" descr="Captura de pantalla de un celular&#10;&#10;El contenido generado por IA puede ser incorrecto."/>
+                    <pic:cNvPicPr/>
+                  </pic:nvPicPr>
+                  <pic:blipFill>
+                    <a:blip r:embed="rId4"/>
+                    <a:stretch>
+                      <a:fillRect/>
+                    </a:stretch>
+                  </pic:blipFill>
+                  <pic:spPr>
+                    <a:xfrm>
+                      <a:off x="0" y="0"/>
+                      <a:ext cx="5400040" cy="2060575"/>
+                    </a:xfrm>
+                    <a:prstGeom prst="rect">
+                      <a:avLst/>
+                    </a:prstGeom>
+                  </pic:spPr>
+                </pic:pic>
+              </a:graphicData>
+            </a:graphic>
+          </wp:inline>
+        </w:drawing>
+      </w:r>
+    </w:p>
+    <w:p>
+      <w:pPr>
+        <w:rPr>
+          <w:sz w:val="28"/>
+          <w:szCs w:val="28"/>
+        </w:rPr>
+      </w:pPr>
+    </w:p>
+    <w:p>
+      <w:pPr>
+        <w:rPr>
+          <w:sz w:val="28"/>
+          <w:szCs w:val="28"/>
+        </w:rPr>
+      </w:pPr>
+      <w:r>
+        <w:rPr>
+          <w:sz w:val="28"/>
+          <w:szCs w:val="28"/>
+        </w:rPr>
+        <w:t xml:space="preserve">Posteriormente creamos un fichero en nuestro dispositivo y creamos el index.html para crear la tabla de la que van a trabajar los otros dos programadores. Una vez creado todo, hacemos un pull para traer todo lo que tenemos en GitHub a nuestro dispositivo: </w:t>
+      </w:r>
+    </w:p>
+    <w:p>
+      <w:pPr>
+        <w:rPr>
+          <w:sz w:val="28"/>
+          <w:szCs w:val="28"/>
+        </w:rPr>
+      </w:pPr>
+      <w:r>
+        <w:rPr>
+          <w:sz w:val="28"/>
+          <w:szCs w:val="28"/>
+        </w:rPr>
+        <w:drawing>
+          <wp:inline distT="0" distB="0" distL="0" distR="0" wp14:anchorId="6ABD59C6" wp14:editId="3C63A7AB">
+            <wp:extent cx="5400040" cy="1771015"/>
+            <wp:effectExtent l="0" t="0" r="0" b="635"/>
+            <wp:docPr id="1349200364" name="Imagen 1" descr="Interfaz de usuario gráfica, Tabla&#10;&#10;El contenido generado por IA puede ser incorrecto."/>
+            <wp:cNvGraphicFramePr>
+              <a:graphicFrameLocks xmlns:a="http://schemas.openxmlformats.org/drawingml/2006/main" noChangeAspect="1"/>
+            </wp:cNvGraphicFramePr>
+            <a:graphic xmlns:a="http://schemas.openxmlformats.org/drawingml/2006/main">
+              <a:graphicData uri="http://schemas.openxmlformats.org/drawingml/2006/picture">
+                <pic:pic xmlns:pic="http://schemas.openxmlformats.org/drawingml/2006/picture">
+                  <pic:nvPicPr>
+                    <pic:cNvPr id="1349200364" name="Imagen 1" descr="Interfaz de usuario gráfica, Tabla&#10;&#10;El contenido generado por IA puede ser incorrecto."/>
+                    <pic:cNvPicPr/>
+                  </pic:nvPicPr>
+                  <pic:blipFill>
+                    <a:blip r:embed="rId5"/>
+                    <a:stretch>
+                      <a:fillRect/>
+                    </a:stretch>
+                  </pic:blipFill>
+                  <pic:spPr>
+                    <a:xfrm>
+                      <a:off x="0" y="0"/>
+                      <a:ext cx="5400040" cy="1771015"/>
+                    </a:xfrm>
+                    <a:prstGeom prst="rect">
+                      <a:avLst/>
+                    </a:prstGeom>
+                  </pic:spPr>
+                </pic:pic>
+              </a:graphicData>
+            </a:graphic>
+          </wp:inline>
+        </w:drawing>
+      </w:r>
+    </w:p>
+    <w:p>
+      <w:pPr>
+        <w:rPr>
+          <w:sz w:val="28"/>
+          <w:szCs w:val="28"/>
+        </w:rPr>
+      </w:pPr>
+    </w:p>
+    <w:p>
+      <w:pPr>
+        <w:rPr>
+          <w:sz w:val="28"/>
+          <w:szCs w:val="28"/>
+        </w:rPr>
+      </w:pPr>
+      <w:r>
+        <w:rPr>
+          <w:sz w:val="28"/>
+          <w:szCs w:val="28"/>
+        </w:rPr>
+        <w:t>Una vez todo lo anterior completado se hace el “git add.”, git commit -m “Primera versión” y luego de eso se hace un “push” para que los compañeros puedan hacer un fork a mi repositorio de GitHub para podertrabajar a partir de ahí.</w:t>
+      </w:r>
     </w:p>
     <w:sectPr>
       <w:pgSz w:w="11906" w:h="16838"/>
